--- a/Notebook/resumo_analise_video.docx
+++ b/Notebook/resumo_analise_video.docx
@@ -33,12 +33,12 @@
     </w:p>
     <w:p>
       <w:r>
-        <w:t>validos: 268</w:t>
+        <w:t>validos: 1353</w:t>
       </w:r>
     </w:p>
     <w:p>
       <w:r>
-        <w:t>invalidos: 153</w:t>
+        <w:t>invalidos: 758</w:t>
       </w:r>
     </w:p>
     <w:p>
@@ -51,32 +51,37 @@
     </w:p>
     <w:p>
       <w:r>
-        <w:t>fear: 28</w:t>
+        <w:t>fear: 151</w:t>
       </w:r>
     </w:p>
     <w:p>
       <w:r>
-        <w:t>happy: 85</w:t>
+        <w:t>sad: 112</w:t>
       </w:r>
     </w:p>
     <w:p>
       <w:r>
-        <w:t>sad: 26</w:t>
+        <w:t>happy: 404</w:t>
       </w:r>
     </w:p>
     <w:p>
       <w:r>
-        <w:t>neutral: 52</w:t>
+        <w:t>neutral: 272</w:t>
       </w:r>
     </w:p>
     <w:p>
       <w:r>
-        <w:t>surprise: 4</w:t>
+        <w:t>angry: 21</w:t>
       </w:r>
     </w:p>
     <w:p>
       <w:r>
-        <w:t>angry: 2</w:t>
+        <w:t>surprise: 34</w:t>
+      </w:r>
+    </w:p>
+    <w:p>
+      <w:r>
+        <w:t>disgust: 1</w:t>
       </w:r>
     </w:p>
     <w:p>
@@ -89,27 +94,27 @@
     </w:p>
     <w:p>
       <w:r>
-        <w:t>movimento_anomalo: 390</w:t>
+        <w:t>movimento_anomalo: 2028</w:t>
       </w:r>
     </w:p>
     <w:p>
       <w:r>
-        <w:t>braço_esquerdo_levantado: 78</w:t>
+        <w:t>braço_esquerdo_levantado: 316</w:t>
       </w:r>
     </w:p>
     <w:p>
       <w:r>
-        <w:t>braço_direito_levantado: 39</w:t>
+        <w:t>braço_direito_levantado: 222</w:t>
       </w:r>
     </w:p>
     <w:p>
       <w:r>
-        <w:t>mão_direita_no_rosto: 38</w:t>
+        <w:t>mão_direita_no_rosto: 185</w:t>
       </w:r>
     </w:p>
     <w:p>
       <w:r>
-        <w:t>mão_esquerda_no_rosto: 2</w:t>
+        <w:t>mão_esquerda_no_rosto: 20</w:t>
       </w:r>
     </w:p>
     <w:sectPr>
